--- a/Week 14 - SQL Continued/My_Practice_SQL_Queries_Session 32.docx
+++ b/Week 14 - SQL Continued/My_Practice_SQL_Queries_Session 32.docx
@@ -293,6 +293,7 @@
     </w:p>
     <w:p>
       <w:r>
+        <w:lastRenderedPageBreak/>
         <w:t>(NULL, 'Tanmay', 'Tanmay15@gmail.com', '356465'),</w:t>
       </w:r>
     </w:p>
@@ -359,15 +360,7 @@
     </w:p>
     <w:p>
       <w:r>
-        <w:t xml:space="preserve">SELECT * FROM </w:t>
-      </w:r>
-      <w:proofErr w:type="spellStart"/>
-      <w:r>
-        <w:t>campusx.smartphones</w:t>
-      </w:r>
-      <w:proofErr w:type="spellEnd"/>
-      <w:r>
-        <w:t xml:space="preserve"> WHERE 1</w:t>
+        <w:t>SELECT * FROM campusx.smartphones WHERE 1</w:t>
       </w:r>
     </w:p>
     <w:p>
@@ -406,16 +399,13 @@
       </w:r>
       <w:proofErr w:type="spellEnd"/>
       <w:r>
-        <w:t xml:space="preserve">  FROM </w:t>
-      </w:r>
-      <w:proofErr w:type="spellStart"/>
-      <w:r>
-        <w:t>campusx.smartphones</w:t>
-      </w:r>
-      <w:proofErr w:type="spellEnd"/>
-      <w:r>
-        <w:t>;</w:t>
-      </w:r>
+        <w:t xml:space="preserve">  FROM campusx.</w:t>
+      </w:r>
+      <w:proofErr w:type="gramStart"/>
+      <w:r>
+        <w:t>smartphones;</w:t>
+      </w:r>
+      <w:proofErr w:type="gramEnd"/>
     </w:p>
     <w:p/>
     <w:p>
@@ -464,16 +454,13 @@
       </w:r>
       <w:proofErr w:type="spellEnd"/>
       <w:r>
-        <w:t xml:space="preserve">)' FROM </w:t>
-      </w:r>
-      <w:proofErr w:type="spellStart"/>
-      <w:r>
-        <w:t>campusx.smartphones</w:t>
-      </w:r>
-      <w:proofErr w:type="spellEnd"/>
-      <w:r>
-        <w:t>;</w:t>
-      </w:r>
+        <w:t>)' FROM campusx.</w:t>
+      </w:r>
+      <w:proofErr w:type="gramStart"/>
+      <w:r>
+        <w:t>smartphones;</w:t>
+      </w:r>
+      <w:proofErr w:type="gramEnd"/>
     </w:p>
     <w:p/>
     <w:p>
@@ -553,16 +540,13 @@
     </w:p>
     <w:p>
       <w:r>
-        <w:t xml:space="preserve">FROM </w:t>
-      </w:r>
-      <w:proofErr w:type="spellStart"/>
-      <w:r>
-        <w:t>campusx.smartphones</w:t>
-      </w:r>
-      <w:proofErr w:type="spellEnd"/>
-      <w:r>
-        <w:t>;</w:t>
-      </w:r>
+        <w:t>FROM campusx.</w:t>
+      </w:r>
+      <w:proofErr w:type="gramStart"/>
+      <w:r>
+        <w:t>smartphones;</w:t>
+      </w:r>
+      <w:proofErr w:type="gramEnd"/>
     </w:p>
     <w:p/>
     <w:p>
@@ -572,16 +556,13 @@
     </w:p>
     <w:p>
       <w:r>
-        <w:t xml:space="preserve">SELECT model, rating/10 AS 'Rating' FROM </w:t>
-      </w:r>
-      <w:proofErr w:type="spellStart"/>
-      <w:r>
-        <w:t>campusx.smartphones</w:t>
-      </w:r>
-      <w:proofErr w:type="spellEnd"/>
-      <w:r>
-        <w:t>;</w:t>
-      </w:r>
+        <w:t>SELECT model, rating/10 AS 'Rating' FROM campusx.</w:t>
+      </w:r>
+      <w:proofErr w:type="gramStart"/>
+      <w:r>
+        <w:t>smartphones;</w:t>
+      </w:r>
+      <w:proofErr w:type="gramEnd"/>
     </w:p>
     <w:p/>
     <w:p/>
@@ -599,20 +580,47 @@
     </w:p>
     <w:p>
       <w:r>
-        <w:t xml:space="preserve">SELECT model, 'smartphone' AS 'type' FROM </w:t>
-      </w:r>
-      <w:proofErr w:type="spellStart"/>
-      <w:r>
-        <w:t>campusx.smartphones</w:t>
-      </w:r>
-      <w:proofErr w:type="spellEnd"/>
-      <w:r>
-        <w:t>;</w:t>
-      </w:r>
-    </w:p>
-    <w:p>
-      <w:r>
-        <w:t>This is useful in creating a column named type with all of its value as smartphone.</w:t>
+        <w:t>SELECT model, 'smartphone' AS 'type' FROM campusx.</w:t>
+      </w:r>
+      <w:proofErr w:type="gramStart"/>
+      <w:r>
+        <w:t>smartphones;</w:t>
+      </w:r>
+      <w:proofErr w:type="gramEnd"/>
+    </w:p>
+    <w:p>
+      <w:r>
+        <w:t xml:space="preserve">This is useful in creating a column named </w:t>
+      </w:r>
+      <w:r>
+        <w:t>‘</w:t>
+      </w:r>
+      <w:r>
+        <w:t>type</w:t>
+      </w:r>
+      <w:r>
+        <w:t>’</w:t>
+      </w:r>
+      <w:r>
+        <w:t xml:space="preserve"> with </w:t>
+      </w:r>
+      <w:r>
+        <w:t>all</w:t>
+      </w:r>
+      <w:r>
+        <w:t xml:space="preserve"> its value as </w:t>
+      </w:r>
+      <w:r>
+        <w:t>‘</w:t>
+      </w:r>
+      <w:r>
+        <w:t>smartphone</w:t>
+      </w:r>
+      <w:r>
+        <w:t>’</w:t>
+      </w:r>
+      <w:r>
+        <w:t>.</w:t>
       </w:r>
     </w:p>
     <w:p/>
@@ -651,16 +659,13 @@
     </w:p>
     <w:p>
       <w:r>
-        <w:t xml:space="preserve">FROM </w:t>
-      </w:r>
-      <w:proofErr w:type="spellStart"/>
-      <w:r>
-        <w:t>campusx.smartphones</w:t>
-      </w:r>
-      <w:proofErr w:type="spellEnd"/>
-      <w:r>
-        <w:t>;</w:t>
-      </w:r>
+        <w:t>FROM campusx.</w:t>
+      </w:r>
+      <w:proofErr w:type="gramStart"/>
+      <w:r>
+        <w:t>smartphones;</w:t>
+      </w:r>
+      <w:proofErr w:type="gramEnd"/>
     </w:p>
     <w:p/>
     <w:p>
@@ -686,17 +691,13 @@
     </w:p>
     <w:p>
       <w:r>
-        <w:lastRenderedPageBreak/>
-        <w:t xml:space="preserve">FROM </w:t>
-      </w:r>
-      <w:proofErr w:type="spellStart"/>
-      <w:r>
-        <w:t>campusx.smartphones</w:t>
-      </w:r>
-      <w:proofErr w:type="spellEnd"/>
-      <w:r>
-        <w:t>;</w:t>
-      </w:r>
+        <w:t>FROM campusx.</w:t>
+      </w:r>
+      <w:proofErr w:type="gramStart"/>
+      <w:r>
+        <w:t>smartphones;</w:t>
+      </w:r>
+      <w:proofErr w:type="gramEnd"/>
     </w:p>
     <w:p/>
     <w:p>
@@ -722,16 +723,13 @@
     </w:p>
     <w:p>
       <w:r>
-        <w:t xml:space="preserve">FROM </w:t>
-      </w:r>
-      <w:proofErr w:type="spellStart"/>
-      <w:r>
-        <w:t>campusx.smartphones</w:t>
-      </w:r>
-      <w:proofErr w:type="spellEnd"/>
-      <w:r>
-        <w:t>;</w:t>
-      </w:r>
+        <w:t>FROM campusx.</w:t>
+      </w:r>
+      <w:proofErr w:type="gramStart"/>
+      <w:r>
+        <w:t>smartphones;</w:t>
+      </w:r>
+      <w:proofErr w:type="gramEnd"/>
     </w:p>
     <w:p>
       <w:r>
@@ -774,16 +772,13 @@
     </w:p>
     <w:p>
       <w:r>
-        <w:t xml:space="preserve">FROM </w:t>
-      </w:r>
-      <w:proofErr w:type="spellStart"/>
-      <w:r>
-        <w:t>campusx.smartphones</w:t>
-      </w:r>
-      <w:proofErr w:type="spellEnd"/>
-      <w:r>
-        <w:t>;</w:t>
-      </w:r>
+        <w:t>FROM campusx.</w:t>
+      </w:r>
+      <w:proofErr w:type="gramStart"/>
+      <w:r>
+        <w:t>smartphones;</w:t>
+      </w:r>
+      <w:proofErr w:type="gramEnd"/>
     </w:p>
     <w:p/>
     <w:p>
@@ -812,15 +807,7 @@
     </w:p>
     <w:p>
       <w:r>
-        <w:t xml:space="preserve">SELECT * FROM </w:t>
-      </w:r>
-      <w:proofErr w:type="spellStart"/>
-      <w:r>
-        <w:t>campusx.smartphones</w:t>
-      </w:r>
-      <w:proofErr w:type="spellEnd"/>
-      <w:r>
-        <w:t xml:space="preserve"> WHERE </w:t>
+        <w:t xml:space="preserve">SELECT * FROM campusx.smartphones WHERE </w:t>
       </w:r>
       <w:proofErr w:type="spellStart"/>
       <w:r>
@@ -854,15 +841,7 @@
     </w:p>
     <w:p>
       <w:r>
-        <w:t xml:space="preserve">SELECT * FROM </w:t>
-      </w:r>
-      <w:proofErr w:type="spellStart"/>
-      <w:r>
-        <w:t>campusx.smartphones</w:t>
-      </w:r>
-      <w:proofErr w:type="spellEnd"/>
-      <w:r>
-        <w:t xml:space="preserve"> WHERE price &gt; 50000</w:t>
+        <w:t>SELECT * FROM campusx.smartphones WHERE price &gt; 50000</w:t>
       </w:r>
     </w:p>
     <w:p/>
@@ -892,13 +871,8 @@
     </w:p>
     <w:p>
       <w:r>
-        <w:t xml:space="preserve">SELECT * FROM </w:t>
-      </w:r>
-      <w:proofErr w:type="spellStart"/>
-      <w:r>
-        <w:t>campusx.smartphones</w:t>
-      </w:r>
-      <w:proofErr w:type="spellEnd"/>
+        <w:t>SELECT * FROM campusx.smartphones</w:t>
+      </w:r>
     </w:p>
     <w:p>
       <w:r>
@@ -907,20 +881,14 @@
     </w:p>
     <w:p>
       <w:r>
-        <w:lastRenderedPageBreak/>
         <w:t>This was before but for BETWEEN below is the code</w:t>
       </w:r>
     </w:p>
     <w:p/>
     <w:p>
       <w:r>
-        <w:t xml:space="preserve">SELECT * FROM </w:t>
-      </w:r>
-      <w:proofErr w:type="spellStart"/>
-      <w:r>
-        <w:t>campusx.smartphones</w:t>
-      </w:r>
-      <w:proofErr w:type="spellEnd"/>
+        <w:t>SELECT * FROM campusx.smartphones</w:t>
+      </w:r>
     </w:p>
     <w:p>
       <w:r>
@@ -942,18 +910,18 @@
     </w:p>
     <w:p>
       <w:r>
-        <w:t xml:space="preserve">SELECT * FROM </w:t>
-      </w:r>
-      <w:proofErr w:type="spellStart"/>
-      <w:r>
-        <w:t>campusx.smartphones</w:t>
-      </w:r>
-      <w:proofErr w:type="spellEnd"/>
-    </w:p>
-    <w:p>
-      <w:r>
-        <w:t>WHERE price &lt; 25000 AND rating &gt; 80;</w:t>
-      </w:r>
+        <w:t>SELECT * FROM campusx.smartphones</w:t>
+      </w:r>
+    </w:p>
+    <w:p>
+      <w:r>
+        <w:t xml:space="preserve">WHERE price &lt; 25000 AND rating &gt; </w:t>
+      </w:r>
+      <w:proofErr w:type="gramStart"/>
+      <w:r>
+        <w:t>80;</w:t>
+      </w:r>
+      <w:proofErr w:type="gramEnd"/>
     </w:p>
     <w:p/>
     <w:p>
@@ -970,13 +938,8 @@
     </w:p>
     <w:p>
       <w:r>
-        <w:t xml:space="preserve">SELECT * FROM </w:t>
-      </w:r>
-      <w:proofErr w:type="spellStart"/>
-      <w:r>
-        <w:t>campusx.smartphones</w:t>
-      </w:r>
-      <w:proofErr w:type="spellEnd"/>
+        <w:t>SELECT * FROM campusx.smartphones</w:t>
+      </w:r>
     </w:p>
     <w:p>
       <w:r>
@@ -1004,8 +967,13 @@
       </w:r>
       <w:proofErr w:type="spellEnd"/>
       <w:r>
-        <w:t xml:space="preserve"> &gt; 8;</w:t>
-      </w:r>
+        <w:t xml:space="preserve"> &gt; </w:t>
+      </w:r>
+      <w:proofErr w:type="gramStart"/>
+      <w:r>
+        <w:t>8;</w:t>
+      </w:r>
+      <w:proofErr w:type="gramEnd"/>
     </w:p>
     <w:p/>
     <w:p>
@@ -1022,13 +990,8 @@
     </w:p>
     <w:p>
       <w:r>
-        <w:t xml:space="preserve">SELECT * FROM </w:t>
-      </w:r>
-      <w:proofErr w:type="spellStart"/>
-      <w:r>
-        <w:t>campusx.smartphones</w:t>
-      </w:r>
-      <w:proofErr w:type="spellEnd"/>
+        <w:t>SELECT * FROM campusx.smartphones</w:t>
+      </w:r>
     </w:p>
     <w:p>
       <w:r>
@@ -1056,8 +1019,13 @@
       </w:r>
       <w:proofErr w:type="spellEnd"/>
       <w:r>
-        <w:t xml:space="preserve"> = 'snapdragon';</w:t>
-      </w:r>
+        <w:t xml:space="preserve"> = 'snapdragon</w:t>
+      </w:r>
+      <w:proofErr w:type="gramStart"/>
+      <w:r>
+        <w:t>';</w:t>
+      </w:r>
+      <w:proofErr w:type="gramEnd"/>
     </w:p>
     <w:p/>
     <w:p>
@@ -1090,14 +1058,7 @@
           <w:rPr>
             <w:rStyle w:val="Hyperlink"/>
           </w:rPr>
-          <w:t>https://infytq.onwingspan.com/web/en/viewer/web-module/lex_auth_01270711371270553642_shared?collec</w:t>
-        </w:r>
-        <w:r>
-          <w:rPr>
-            <w:rStyle w:val="Hyperlink"/>
-          </w:rPr>
-          <w:lastRenderedPageBreak/>
-          <w:t>tionId=lex_auth_012808459282808832527_shared&amp;collectionType=Course&amp;pathId=lex_auth_012758815799582720138_shared</w:t>
+          <w:t>https://infytq.onwingspan.com/web/en/viewer/web-module/lex_auth_01270711371270553642_shared?collectionId=lex_auth_012808459282808832527_shared&amp;collectionType=Course&amp;pathId=lex_auth_012758815799582720138_shared</w:t>
         </w:r>
       </w:hyperlink>
       <w:r>
@@ -1109,6 +1070,7 @@
         <w:rPr>
           <w:noProof/>
         </w:rPr>
+        <w:lastRenderedPageBreak/>
         <w:drawing>
           <wp:inline distT="0" distB="0" distL="0" distR="0" wp14:anchorId="693DD1B1" wp14:editId="404D6888">
             <wp:extent cx="5943600" cy="758825"/>
@@ -1162,18 +1124,18 @@
       </w:r>
       <w:proofErr w:type="spellEnd"/>
       <w:r>
-        <w:t xml:space="preserve">) FROM </w:t>
-      </w:r>
-      <w:proofErr w:type="spellStart"/>
-      <w:r>
-        <w:t>campusx.smartphones</w:t>
-      </w:r>
-      <w:proofErr w:type="spellEnd"/>
-    </w:p>
-    <w:p>
-      <w:r>
-        <w:t>WHERE price &gt; 100000;</w:t>
-      </w:r>
+        <w:t>) FROM campusx.smartphones</w:t>
+      </w:r>
+    </w:p>
+    <w:p>
+      <w:r>
+        <w:t xml:space="preserve">WHERE price &gt; </w:t>
+      </w:r>
+      <w:proofErr w:type="gramStart"/>
+      <w:r>
+        <w:t>100000;</w:t>
+      </w:r>
+      <w:proofErr w:type="gramEnd"/>
     </w:p>
     <w:p/>
     <w:p>
@@ -1190,13 +1152,8 @@
     </w:p>
     <w:p>
       <w:r>
-        <w:t xml:space="preserve">SELECT * FROM </w:t>
-      </w:r>
-      <w:proofErr w:type="spellStart"/>
-      <w:r>
-        <w:t>campusx.smartphones</w:t>
-      </w:r>
-      <w:proofErr w:type="spellEnd"/>
+        <w:t>SELECT * FROM campusx.smartphones</w:t>
+      </w:r>
     </w:p>
     <w:p>
       <w:r>
@@ -1248,13 +1205,8 @@
     <w:p/>
     <w:p>
       <w:r>
-        <w:t xml:space="preserve">SELECT * FROM </w:t>
-      </w:r>
-      <w:proofErr w:type="spellStart"/>
-      <w:r>
-        <w:t>campusx.smartphones</w:t>
-      </w:r>
-      <w:proofErr w:type="spellEnd"/>
+        <w:t>SELECT * FROM campusx.smartphones</w:t>
+      </w:r>
     </w:p>
     <w:p>
       <w:r>
@@ -1280,19 +1232,21 @@
     <w:p/>
     <w:p>
       <w:r>
-        <w:lastRenderedPageBreak/>
-        <w:t xml:space="preserve">If we use NOT IN in place of IN then it will exclude all the values mentioned </w:t>
-      </w:r>
-    </w:p>
-    <w:p>
-      <w:r>
-        <w:t xml:space="preserve">SELECT * FROM </w:t>
-      </w:r>
-      <w:proofErr w:type="spellStart"/>
-      <w:r>
-        <w:t>campusx.smartphones</w:t>
-      </w:r>
-      <w:proofErr w:type="spellEnd"/>
+        <w:t xml:space="preserve">If we use NOT IN in place of </w:t>
+      </w:r>
+      <w:proofErr w:type="gramStart"/>
+      <w:r>
+        <w:t>IN</w:t>
+      </w:r>
+      <w:proofErr w:type="gramEnd"/>
+      <w:r>
+        <w:t xml:space="preserve"> then it will exclude all the values mentioned </w:t>
+      </w:r>
+    </w:p>
+    <w:p>
+      <w:r>
+        <w:t>SELECT * FROM campusx.smartphones</w:t>
+      </w:r>
     </w:p>
     <w:p>
       <w:r>
@@ -1341,13 +1295,9 @@
     </w:p>
     <w:p>
       <w:r>
-        <w:t xml:space="preserve">SELECT * FROM </w:t>
-      </w:r>
-      <w:proofErr w:type="spellStart"/>
-      <w:r>
-        <w:t>campusx.smartphones</w:t>
-      </w:r>
-      <w:proofErr w:type="spellEnd"/>
+        <w:lastRenderedPageBreak/>
+        <w:t>SELECT * FROM campusx.smartphones</w:t>
+      </w:r>
     </w:p>
     <w:p>
       <w:r>
@@ -1359,8 +1309,13 @@
       </w:r>
       <w:proofErr w:type="spellEnd"/>
       <w:r>
-        <w:t xml:space="preserve"> = 'snapdragon';</w:t>
-      </w:r>
+        <w:t xml:space="preserve"> = 'snapdragon</w:t>
+      </w:r>
+      <w:proofErr w:type="gramStart"/>
+      <w:r>
+        <w:t>';</w:t>
+      </w:r>
+      <w:proofErr w:type="gramEnd"/>
     </w:p>
     <w:p/>
     <w:p>
@@ -1401,8 +1356,13 @@
       </w:r>
       <w:proofErr w:type="spellEnd"/>
       <w:r>
-        <w:t xml:space="preserve"> = 'snapdragon';</w:t>
-      </w:r>
+        <w:t xml:space="preserve"> = 'snapdragon</w:t>
+      </w:r>
+      <w:proofErr w:type="gramStart"/>
+      <w:r>
+        <w:t>';</w:t>
+      </w:r>
+      <w:proofErr w:type="gramEnd"/>
     </w:p>
     <w:p/>
     <w:p>
@@ -1456,30 +1416,24 @@
     </w:p>
     <w:p>
       <w:r>
-        <w:lastRenderedPageBreak/>
-        <w:t xml:space="preserve">DELETE FROM </w:t>
-      </w:r>
-      <w:proofErr w:type="spellStart"/>
-      <w:r>
-        <w:t>campusx.smartphones</w:t>
-      </w:r>
-      <w:proofErr w:type="spellEnd"/>
-    </w:p>
-    <w:p>
-      <w:r>
-        <w:t>WHERE price &gt; 200000;</w:t>
-      </w:r>
+        <w:t>DELETE FROM campusx.smartphones</w:t>
+      </w:r>
+    </w:p>
+    <w:p>
+      <w:r>
+        <w:t xml:space="preserve">WHERE price &gt; </w:t>
+      </w:r>
+      <w:proofErr w:type="gramStart"/>
+      <w:r>
+        <w:t>200000;</w:t>
+      </w:r>
+      <w:proofErr w:type="gramEnd"/>
     </w:p>
     <w:p/>
     <w:p>
       <w:r>
-        <w:t xml:space="preserve">DELETE FROM </w:t>
-      </w:r>
-      <w:proofErr w:type="spellStart"/>
-      <w:r>
-        <w:t>campusx.smartphones</w:t>
-      </w:r>
-      <w:proofErr w:type="spellEnd"/>
+        <w:t>DELETE FROM campusx.smartphones</w:t>
+      </w:r>
     </w:p>
     <w:p>
       <w:r>
@@ -1506,9 +1460,11 @@
         <w:t>xiaomi</w:t>
       </w:r>
       <w:proofErr w:type="spellEnd"/>
+      <w:proofErr w:type="gramStart"/>
       <w:r>
         <w:t>';</w:t>
       </w:r>
+      <w:proofErr w:type="gramEnd"/>
     </w:p>
     <w:p>
       <w:pPr>
@@ -1538,6 +1494,7 @@
         <w:rPr>
           <w:noProof/>
         </w:rPr>
+        <w:lastRenderedPageBreak/>
         <w:drawing>
           <wp:inline distT="0" distB="0" distL="0" distR="0" wp14:anchorId="69AC8E9D" wp14:editId="5C940C8E">
             <wp:extent cx="4676775" cy="2408839"/>
@@ -1586,6 +1543,14 @@
       <w:r>
         <w:t xml:space="preserve">Aggregate Functions </w:t>
       </w:r>
+      <w:r>
+        <w:t>.</w:t>
+      </w:r>
+    </w:p>
+    <w:p>
+      <w:r>
+        <w:t>MAX, MIN, AVG, SUM, COUNT, COUNT(DISTINCT(col)), STD, VARIANCE</w:t>
+      </w:r>
     </w:p>
     <w:p>
       <w:pPr>
@@ -1613,29 +1578,23 @@
     </w:p>
     <w:p>
       <w:r>
-        <w:t xml:space="preserve">SELECT MAX(price) FROM </w:t>
-      </w:r>
-      <w:proofErr w:type="spellStart"/>
-      <w:r>
-        <w:t>campusx.smartphones</w:t>
-      </w:r>
-      <w:proofErr w:type="spellEnd"/>
-      <w:r>
-        <w:t>;</w:t>
-      </w:r>
-    </w:p>
-    <w:p>
-      <w:r>
-        <w:t xml:space="preserve">SELECT MIN(price) FROM </w:t>
-      </w:r>
-      <w:proofErr w:type="spellStart"/>
-      <w:r>
-        <w:t>campusx.smartphones</w:t>
-      </w:r>
-      <w:proofErr w:type="spellEnd"/>
-      <w:r>
-        <w:t>;</w:t>
-      </w:r>
+        <w:t>SELECT MAX(price) FROM campusx.</w:t>
+      </w:r>
+      <w:proofErr w:type="gramStart"/>
+      <w:r>
+        <w:t>smartphones;</w:t>
+      </w:r>
+      <w:proofErr w:type="gramEnd"/>
+    </w:p>
+    <w:p>
+      <w:r>
+        <w:t>SELECT MIN(price) FROM campusx.</w:t>
+      </w:r>
+      <w:proofErr w:type="gramStart"/>
+      <w:r>
+        <w:t>smartphones;</w:t>
+      </w:r>
+      <w:proofErr w:type="gramEnd"/>
     </w:p>
     <w:p>
       <w:r>
@@ -1647,17 +1606,15 @@
       </w:r>
       <w:proofErr w:type="spellEnd"/>
       <w:r>
-        <w:t xml:space="preserve">) FROM </w:t>
-      </w:r>
-      <w:proofErr w:type="spellStart"/>
-      <w:r>
-        <w:t>campusx.smartphones</w:t>
-      </w:r>
-      <w:proofErr w:type="spellEnd"/>
-      <w:r>
-        <w:t>;</w:t>
-      </w:r>
-    </w:p>
+        <w:t>) FROM campusx.</w:t>
+      </w:r>
+      <w:proofErr w:type="gramStart"/>
+      <w:r>
+        <w:t>smartphones;</w:t>
+      </w:r>
+      <w:proofErr w:type="gramEnd"/>
+    </w:p>
+    <w:p/>
     <w:p>
       <w:pPr>
         <w:pStyle w:val="ListParagraph"/>
@@ -1680,13 +1637,8 @@
     </w:p>
     <w:p>
       <w:r>
-        <w:t xml:space="preserve">SELECT MAX(price) FROM </w:t>
-      </w:r>
-      <w:proofErr w:type="spellStart"/>
-      <w:r>
-        <w:t>campusx.smartphones</w:t>
-      </w:r>
-      <w:proofErr w:type="spellEnd"/>
+        <w:t>SELECT MAX(price) FROM campusx.smartphones</w:t>
+      </w:r>
     </w:p>
     <w:p>
       <w:r>
@@ -1712,18 +1664,25 @@
     <w:p/>
     <w:p>
       <w:r>
-        <w:t>Copy that values and make a new query</w:t>
-      </w:r>
-    </w:p>
-    <w:p>
-      <w:r>
-        <w:t xml:space="preserve">SELECT * FROM </w:t>
-      </w:r>
-      <w:proofErr w:type="spellStart"/>
-      <w:r>
-        <w:t>campusx.smartphones</w:t>
-      </w:r>
-      <w:proofErr w:type="spellEnd"/>
+        <w:t>Copy that</w:t>
+      </w:r>
+      <w:r>
+        <w:t xml:space="preserve"> max</w:t>
+      </w:r>
+      <w:r>
+        <w:t xml:space="preserve"> value</w:t>
+      </w:r>
+      <w:r>
+        <w:t xml:space="preserve"> </w:t>
+      </w:r>
+      <w:r>
+        <w:t>and make a new query</w:t>
+      </w:r>
+    </w:p>
+    <w:p>
+      <w:r>
+        <w:t>SELECT * FROM campusx.smartphones</w:t>
+      </w:r>
     </w:p>
     <w:p>
       <w:r>
@@ -1769,16 +1728,12 @@
     </w:p>
     <w:p>
       <w:r>
-        <w:t xml:space="preserve">SELECT AVG(rating) FROM </w:t>
-      </w:r>
-      <w:proofErr w:type="spellStart"/>
-      <w:r>
-        <w:t>campusx.smartphones</w:t>
-      </w:r>
-      <w:proofErr w:type="spellEnd"/>
-    </w:p>
-    <w:p>
-      <w:r>
+        <w:t>SELECT AVG(rating) FROM campusx.smartphones</w:t>
+      </w:r>
+    </w:p>
+    <w:p>
+      <w:r>
+        <w:lastRenderedPageBreak/>
         <w:t xml:space="preserve">WHERE </w:t>
       </w:r>
       <w:proofErr w:type="spellStart"/>
@@ -1793,13 +1748,8 @@
     <w:p/>
     <w:p>
       <w:r>
-        <w:t xml:space="preserve">SELECT AVG(price) FROM </w:t>
-      </w:r>
-      <w:proofErr w:type="spellStart"/>
-      <w:r>
-        <w:t>campusx.smartphones</w:t>
-      </w:r>
-      <w:proofErr w:type="spellEnd"/>
+        <w:t>SELECT AVG(price) FROM campusx.smartphones</w:t>
+      </w:r>
     </w:p>
     <w:p>
       <w:r>
@@ -1837,13 +1787,8 @@
     </w:p>
     <w:p>
       <w:r>
-        <w:t xml:space="preserve">SELECT SUM(price) FROM </w:t>
-      </w:r>
-      <w:proofErr w:type="spellStart"/>
-      <w:r>
-        <w:t>campusx.smartphones</w:t>
-      </w:r>
-      <w:proofErr w:type="spellEnd"/>
+        <w:t>SELECT SUM(price) FROM campusx.smartphones</w:t>
+      </w:r>
     </w:p>
     <w:p/>
     <w:p>
@@ -1876,13 +1821,8 @@
     </w:p>
     <w:p>
       <w:r>
-        <w:t xml:space="preserve">SELECT COUNT(*) FROM </w:t>
-      </w:r>
-      <w:proofErr w:type="spellStart"/>
-      <w:r>
-        <w:t>campusx.smartphones</w:t>
-      </w:r>
-      <w:proofErr w:type="spellEnd"/>
+        <w:t>SELECT COUNT(*) FROM campusx.smartphones</w:t>
+      </w:r>
     </w:p>
     <w:p>
       <w:r>
@@ -1915,7 +1855,6 @@
         </w:numPr>
       </w:pPr>
       <w:r>
-        <w:lastRenderedPageBreak/>
         <w:t>COUNT(DISTINCT)</w:t>
       </w:r>
     </w:p>
@@ -1937,13 +1876,8 @@
       </w:r>
       <w:proofErr w:type="spellEnd"/>
       <w:r>
-        <w:t xml:space="preserve">)) FROM </w:t>
-      </w:r>
-      <w:proofErr w:type="spellStart"/>
-      <w:r>
-        <w:t>campusx.smartphones</w:t>
-      </w:r>
-      <w:proofErr w:type="spellEnd"/>
+        <w:t>)) FROM campusx.smartphones</w:t>
+      </w:r>
     </w:p>
     <w:p>
       <w:r>
@@ -1955,20 +1889,19 @@
       </w:r>
       <w:proofErr w:type="spellEnd"/>
       <w:r>
-        <w:t xml:space="preserve">)) FROM </w:t>
-      </w:r>
-      <w:proofErr w:type="spellStart"/>
-      <w:r>
-        <w:t>campusx.smartphones</w:t>
-      </w:r>
-      <w:proofErr w:type="spellEnd"/>
+        <w:t>)) FROM campusx.smartphones</w:t>
+      </w:r>
     </w:p>
     <w:p/>
     <w:p>
       <w:r>
-        <w:t>First we find the distinct then we count their total number.</w:t>
-      </w:r>
-    </w:p>
+        <w:t>First,</w:t>
+      </w:r>
+      <w:r>
+        <w:t xml:space="preserve"> we find the distinct then we count their total number.</w:t>
+      </w:r>
+    </w:p>
+    <w:p/>
     <w:p/>
     <w:p>
       <w:pPr>
@@ -2000,16 +1933,13 @@
       </w:r>
       <w:proofErr w:type="spellEnd"/>
       <w:r>
-        <w:t xml:space="preserve">) FROM </w:t>
-      </w:r>
-      <w:proofErr w:type="spellStart"/>
-      <w:r>
-        <w:t>campusx.smartphones</w:t>
-      </w:r>
-      <w:proofErr w:type="spellEnd"/>
-      <w:r>
-        <w:t>;</w:t>
-      </w:r>
+        <w:t>) FROM campusx.</w:t>
+      </w:r>
+      <w:proofErr w:type="gramStart"/>
+      <w:r>
+        <w:t>smartphones;</w:t>
+      </w:r>
+      <w:proofErr w:type="gramEnd"/>
     </w:p>
     <w:p>
       <w:pPr>
@@ -2041,16 +1971,13 @@
       </w:r>
       <w:proofErr w:type="spellEnd"/>
       <w:r>
-        <w:t xml:space="preserve">) FROM </w:t>
-      </w:r>
-      <w:proofErr w:type="spellStart"/>
-      <w:r>
-        <w:t>campusx.smartphones</w:t>
-      </w:r>
-      <w:proofErr w:type="spellEnd"/>
-      <w:r>
-        <w:t>;</w:t>
-      </w:r>
+        <w:t>) FROM campusx.</w:t>
+      </w:r>
+      <w:proofErr w:type="gramStart"/>
+      <w:r>
+        <w:t>smartphones;</w:t>
+      </w:r>
+      <w:proofErr w:type="gramEnd"/>
     </w:p>
     <w:p>
       <w:pPr>
@@ -2072,6 +1999,11 @@
       </w:r>
     </w:p>
     <w:p>
+      <w:r>
+        <w:t>ABS, ROUND, CEIL, and FLOOR</w:t>
+      </w:r>
+    </w:p>
+    <w:p>
       <w:pPr>
         <w:pStyle w:val="ListParagraph"/>
         <w:numPr>
@@ -2091,16 +2023,13 @@
         <w:t xml:space="preserve"> </w:t>
       </w:r>
       <w:r>
-        <w:t xml:space="preserve">ABS(price - 100000) AS 'temp' FROM </w:t>
-      </w:r>
-      <w:proofErr w:type="spellStart"/>
-      <w:r>
-        <w:t>campusx.smartphones</w:t>
-      </w:r>
-      <w:proofErr w:type="spellEnd"/>
-      <w:r>
-        <w:t>;</w:t>
-      </w:r>
+        <w:t>ABS(price - 100000) AS 'temp' FROM campusx.</w:t>
+      </w:r>
+      <w:proofErr w:type="gramStart"/>
+      <w:r>
+        <w:t>smartphones;</w:t>
+      </w:r>
+      <w:proofErr w:type="gramEnd"/>
     </w:p>
     <w:p/>
     <w:p>
@@ -2134,8 +2063,13 @@
         <w:t xml:space="preserve"> 2</w:t>
       </w:r>
       <w:r>
-        <w:t xml:space="preserve"> decimal place</w:t>
-      </w:r>
+        <w:t xml:space="preserve"> decimal </w:t>
+      </w:r>
+      <w:proofErr w:type="gramStart"/>
+      <w:r>
+        <w:t>place</w:t>
+      </w:r>
+      <w:proofErr w:type="gramEnd"/>
     </w:p>
     <w:p>
       <w:r>
@@ -2144,7 +2078,6 @@
     </w:p>
     <w:p>
       <w:r>
-        <w:lastRenderedPageBreak/>
         <w:t>ROUND(SQRT(</w:t>
       </w:r>
       <w:proofErr w:type="spellStart"/>
@@ -2198,16 +2131,13 @@
     </w:p>
     <w:p>
       <w:r>
-        <w:t xml:space="preserve">FROM </w:t>
-      </w:r>
-      <w:proofErr w:type="spellStart"/>
-      <w:r>
-        <w:t>campusx.smartphones</w:t>
-      </w:r>
-      <w:proofErr w:type="spellEnd"/>
-      <w:r>
-        <w:t>;</w:t>
-      </w:r>
+        <w:t>FROM campusx.</w:t>
+      </w:r>
+      <w:proofErr w:type="gramStart"/>
+      <w:r>
+        <w:t>smartphones;</w:t>
+      </w:r>
+      <w:proofErr w:type="gramEnd"/>
     </w:p>
     <w:p/>
     <w:p>
@@ -2245,16 +2175,13 @@
       </w:r>
       <w:proofErr w:type="spellEnd"/>
       <w:r>
-        <w:t xml:space="preserve">) FROM </w:t>
-      </w:r>
-      <w:proofErr w:type="spellStart"/>
-      <w:r>
-        <w:t>campusx.smartphones</w:t>
-      </w:r>
-      <w:proofErr w:type="spellEnd"/>
-      <w:r>
-        <w:t>;</w:t>
-      </w:r>
+        <w:t>) FROM campusx.</w:t>
+      </w:r>
+      <w:proofErr w:type="gramStart"/>
+      <w:r>
+        <w:t>smartphones;</w:t>
+      </w:r>
+      <w:proofErr w:type="gramEnd"/>
     </w:p>
     <w:p>
       <w:r>
@@ -2272,16 +2199,13 @@
       </w:r>
       <w:proofErr w:type="spellEnd"/>
       <w:r>
-        <w:t xml:space="preserve">) FROM </w:t>
-      </w:r>
-      <w:proofErr w:type="spellStart"/>
-      <w:r>
-        <w:t>campusx.smartphones</w:t>
-      </w:r>
-      <w:proofErr w:type="spellEnd"/>
-      <w:r>
-        <w:t>;</w:t>
-      </w:r>
+        <w:t>) FROM campusx.</w:t>
+      </w:r>
+      <w:proofErr w:type="gramStart"/>
+      <w:r>
+        <w:t>smartphones;</w:t>
+      </w:r>
+      <w:proofErr w:type="gramEnd"/>
     </w:p>
     <w:p>
       <w:r>
